--- a/Compte rendu du 16.docx
+++ b/Compte rendu du 16.docx
@@ -9,12 +9,12 @@
     </w:p>
     <w:p>
       <w:r>
-        <w:t xml:space="preserve">Ce matin nous avons assisté à la conférence Microsoft Azure. </w:t>
+        <w:t xml:space="preserve">Ce matin j’ai assisté à la conférence Microsoft Azure. </w:t>
       </w:r>
     </w:p>
     <w:p>
       <w:r>
-        <w:t>Ensuite sur la deuxième partie de la journée j’ai rencontré un problème sur le « </w:t>
+        <w:t>Ensuite dans la deuxième partie de la journée j’ai rencontré un problème sur le « </w:t>
       </w:r>
       <w:proofErr w:type="spellStart"/>
       <w:r>
@@ -22,7 +22,7 @@
       </w:r>
       <w:proofErr w:type="spellEnd"/>
       <w:r>
-        <w:t> </w:t>
+        <w:t xml:space="preserve"> </w:t>
       </w:r>
       <w:proofErr w:type="spellStart"/>
       <w:r>
@@ -38,7 +38,7 @@
       </w:r>
       <w:proofErr w:type="spellEnd"/>
       <w:r>
-        <w:t xml:space="preserve"> version». J’ai réussi à résoudre le problème. Puis, j’ai refait le front du Login et </w:t>
+        <w:t xml:space="preserve"> version ». J’ai réussi à résoudre le problème. Puis j’ai refait le login et </w:t>
       </w:r>
       <w:proofErr w:type="spellStart"/>
       <w:r>
@@ -46,29 +46,28 @@
       </w:r>
       <w:proofErr w:type="spellEnd"/>
       <w:r>
-        <w:t xml:space="preserve"> afin que ce soit plus fluide. </w:t>
-      </w:r>
-      <w:r>
-        <w:t xml:space="preserve">Enfin </w:t>
-      </w:r>
-      <w:r>
-        <w:t xml:space="preserve"> </w:t>
-      </w:r>
-      <w:r>
-        <w:t>j’ai essayé</w:t>
+        <w:t xml:space="preserve"> de manière à que ce soit plus fluide. J’ai rajouté des </w:t>
       </w:r>
       <w:bookmarkStart w:id="0" w:name="_GoBack"/>
       <w:bookmarkEnd w:id="0"/>
       <w:r>
-        <w:t xml:space="preserve"> de m’occuper de la base de </w:t>
-      </w:r>
-      <w:proofErr w:type="gramStart"/>
-      <w:r>
-        <w:t>donnée</w:t>
-      </w:r>
-      <w:proofErr w:type="gramEnd"/>
-      <w:r>
-        <w:t xml:space="preserve"> sans résultat concret.</w:t>
+        <w:t>messages d’</w:t>
+      </w:r>
+      <w:proofErr w:type="spellStart"/>
+      <w:r>
+        <w:t>echec</w:t>
+      </w:r>
+      <w:proofErr w:type="spellEnd"/>
+      <w:r>
+        <w:t xml:space="preserve"> et de </w:t>
+      </w:r>
+      <w:proofErr w:type="spellStart"/>
+      <w:r>
+        <w:t>success</w:t>
+      </w:r>
+      <w:proofErr w:type="spellEnd"/>
+      <w:r>
+        <w:t>. Enfin j’ai essayé la base de donnée et la relier mais ce fut sans succès.</w:t>
       </w:r>
     </w:p>
     <w:sectPr>
